--- a/Notes & Flashcards/Physics (AQA)/U8 - Nuclear physics/Flashcards.docx
+++ b/Notes & Flashcards/Physics (AQA)/U8 - Nuclear physics/Flashcards.docx
@@ -180,14 +180,7 @@
                 <w:rFonts w:ascii="Calibri" w:eastAsia="Proxima Nova" w:hAnsi="Calibri" w:cs="Calibri"/>
                 <w:b/>
               </w:rPr>
-              <w:t>straight throu</w:t>
-            </w:r>
-            <w:r>
-              <w:rPr>
-                <w:rFonts w:ascii="Calibri" w:eastAsia="Proxima Nova" w:hAnsi="Calibri" w:cs="Calibri"/>
-                <w:b/>
-              </w:rPr>
-              <w:t>gh</w:t>
+              <w:t>straight through</w:t>
             </w:r>
             <w:r>
               <w:rPr>
@@ -317,14 +310,7 @@
                 <w:rFonts w:ascii="Calibri" w:eastAsia="Proxima Nova" w:hAnsi="Calibri" w:cs="Calibri"/>
                 <w:i/>
               </w:rPr>
-              <w:t>As shown, the closer the more the α gets to the n</w:t>
-            </w:r>
-            <w:r>
-              <w:rPr>
-                <w:rFonts w:ascii="Calibri" w:eastAsia="Proxima Nova" w:hAnsi="Calibri" w:cs="Calibri"/>
-                <w:i/>
-              </w:rPr>
-              <w:t>uclear, the more it’s deflected. Even very fast alpha particles are deflected so it must be very dense.</w:t>
+              <w:t>As shown, the closer the more the α gets to the nuclear, the more it’s deflected. Even very fast alpha particles are deflected so it must be very dense.</w:t>
             </w:r>
           </w:p>
         </w:tc>
@@ -689,14 +675,7 @@
                 <w:rFonts w:ascii="Calibri" w:eastAsia="Proxima Nova" w:hAnsi="Calibri" w:cs="Calibri"/>
                 <w:i/>
               </w:rPr>
-              <w:t>This r</w:t>
-            </w:r>
-            <w:r>
-              <w:rPr>
-                <w:rFonts w:ascii="Calibri" w:eastAsia="Proxima Nova" w:hAnsi="Calibri" w:cs="Calibri"/>
-                <w:i/>
-              </w:rPr>
-              <w:t>elates quite nicely to this…</w:t>
+              <w:t>This relates quite nicely to this…</w:t>
             </w:r>
           </w:p>
           <w:p>
@@ -1196,14 +1175,7 @@
                 <w:rFonts w:ascii="Calibri" w:eastAsia="Proxima Nova" w:hAnsi="Calibri" w:cs="Calibri"/>
                 <w:b/>
               </w:rPr>
-              <w:t>How do α, β and γ radiation vary</w:t>
-            </w:r>
-            <w:r>
-              <w:rPr>
-                <w:rFonts w:ascii="Calibri" w:eastAsia="Proxima Nova" w:hAnsi="Calibri" w:cs="Calibri"/>
-                <w:b/>
-              </w:rPr>
-              <w:t xml:space="preserve"> in simple electric and magnetic fields?</w:t>
+              <w:t>How do α, β and γ radiation vary in simple electric and magnetic fields?</w:t>
             </w:r>
           </w:p>
         </w:tc>
@@ -1330,14 +1302,7 @@
                 <w:rFonts w:ascii="Calibri" w:eastAsia="Proxima Nova" w:hAnsi="Calibri" w:cs="Calibri"/>
                 <w:i/>
               </w:rPr>
-              <w:t>This is very similar for elect</w:t>
-            </w:r>
-            <w:r>
-              <w:rPr>
-                <w:rFonts w:ascii="Calibri" w:eastAsia="Proxima Nova" w:hAnsi="Calibri" w:cs="Calibri"/>
-                <w:i/>
-              </w:rPr>
-              <w:t>ric fields.</w:t>
+              <w:t>This is very similar for electric fields.</w:t>
             </w:r>
           </w:p>
         </w:tc>
@@ -1652,13 +1617,7 @@
               <w:rPr>
                 <w:rFonts w:ascii="Calibri" w:eastAsia="Proxima Nova" w:hAnsi="Calibri" w:cs="Calibri"/>
               </w:rPr>
-              <w:t>Use long tweezers (around 30</w:t>
-            </w:r>
-            <w:r>
-              <w:rPr>
-                <w:rFonts w:ascii="Calibri" w:eastAsia="Proxima Nova" w:hAnsi="Calibri" w:cs="Calibri"/>
-              </w:rPr>
-              <w:t>cm).</w:t>
+              <w:t>Use long tweezers (around 30cm).</w:t>
             </w:r>
           </w:p>
           <w:p>
@@ -1777,14 +1736,7 @@
                 <w:rFonts w:ascii="Calibri" w:eastAsia="Proxima Nova" w:hAnsi="Calibri" w:cs="Calibri"/>
                 <w:b/>
               </w:rPr>
-              <w:t xml:space="preserve">How </w:t>
-            </w:r>
-            <w:r>
-              <w:rPr>
-                <w:rFonts w:ascii="Calibri" w:eastAsia="Proxima Nova" w:hAnsi="Calibri" w:cs="Calibri"/>
-                <w:b/>
-              </w:rPr>
-              <w:t>should you deal with anomalies during a radioactivity experiment?</w:t>
+              <w:t>How should you deal with anomalies during a radioactivity experiment?</w:t>
             </w:r>
           </w:p>
         </w:tc>
@@ -1831,14 +1783,7 @@
                 <w:rFonts w:ascii="Calibri" w:eastAsia="Proxima Nova" w:hAnsi="Calibri" w:cs="Calibri"/>
                 <w:i/>
               </w:rPr>
-              <w:t>Since radioactive decay is a random process., you cannot predict when an individual nucleus will decay. Yet with a large number of nuclei</w:t>
-            </w:r>
-            <w:r>
-              <w:rPr>
-                <w:rFonts w:ascii="Calibri" w:eastAsia="Proxima Nova" w:hAnsi="Calibri" w:cs="Calibri"/>
-                <w:i/>
-              </w:rPr>
-              <w:t>, you can use a statistical approach.</w:t>
+              <w:t>Since radioactive decay is a random process., you cannot predict when an individual nucleus will decay. Yet with a large number of nuclei, you can use a statistical approach.</w:t>
             </w:r>
           </w:p>
         </w:tc>
@@ -2559,13 +2504,7 @@
               <w:rPr>
                 <w:rFonts w:ascii="Calibri" w:eastAsia="Proxima Nova" w:hAnsi="Calibri" w:cs="Calibri"/>
               </w:rPr>
-              <w:t>Once a plant or animal dies, its c</w:t>
-            </w:r>
-            <w:r>
-              <w:rPr>
-                <w:rFonts w:ascii="Calibri" w:eastAsia="Proxima Nova" w:hAnsi="Calibri" w:cs="Calibri"/>
-              </w:rPr>
-              <w:t>arbon-14 content gradually decreasing and by comparing the amount found on the ancient artifact with the amount we would expect, we can date it.</w:t>
+              <w:t>Once a plant or animal dies, its carbon-14 content gradually decreasing and by comparing the amount found on the ancient artifact with the amount we would expect, we can date it.</w:t>
             </w:r>
           </w:p>
           <w:p>
@@ -2587,14 +2526,7 @@
                 <w:rFonts w:ascii="Calibri" w:eastAsia="Proxima Nova" w:hAnsi="Calibri" w:cs="Calibri"/>
                 <w:i/>
               </w:rPr>
-              <w:t>We often assume the proportion of carbon-14 in the atmosphere has stayed constant which depends on whether the</w:t>
-            </w:r>
-            <w:r>
-              <w:rPr>
-                <w:rFonts w:ascii="Calibri" w:eastAsia="Proxima Nova" w:hAnsi="Calibri" w:cs="Calibri"/>
-                <w:i/>
-              </w:rPr>
-              <w:t xml:space="preserve"> amount of cosmic rays penetrating the atmosphere was the same.</w:t>
+              <w:t>We often assume the proportion of carbon-14 in the atmosphere has stayed constant which depends on whether the amount of cosmic rays penetrating the atmosphere was the same.</w:t>
             </w:r>
           </w:p>
         </w:tc>
@@ -2757,14 +2689,7 @@
                 <w:rFonts w:ascii="Calibri" w:eastAsia="Proxima Nova" w:hAnsi="Calibri" w:cs="Calibri"/>
                 <w:b/>
               </w:rPr>
-              <w:t>What is radioactivity used in radiotherapy-cance</w:t>
-            </w:r>
-            <w:r>
-              <w:rPr>
-                <w:rFonts w:ascii="Calibri" w:eastAsia="Proxima Nova" w:hAnsi="Calibri" w:cs="Calibri"/>
-                <w:b/>
-              </w:rPr>
-              <w:t>r treatment?</w:t>
+              <w:t>What is radioactivity used in radiotherapy-cancer treatment?</w:t>
             </w:r>
           </w:p>
         </w:tc>
@@ -2866,13 +2791,7 @@
               <w:rPr>
                 <w:rFonts w:ascii="Calibri" w:eastAsia="Proxima Nova" w:hAnsi="Calibri" w:cs="Calibri"/>
               </w:rPr>
-              <w:t>Fire an alpha particle at the nucleus which will transfer its k</w:t>
-            </w:r>
-            <w:r>
-              <w:rPr>
-                <w:rFonts w:ascii="Calibri" w:eastAsia="Proxima Nova" w:hAnsi="Calibri" w:cs="Calibri"/>
-              </w:rPr>
-              <w:t>inetic energy into potential energy (as 2 positive charges are approaching) as it approaches the nucleus.</w:t>
+              <w:t>Fire an alpha particle at the nucleus which will transfer its kinetic energy into potential energy (as 2 positive charges are approaching) as it approaches the nucleus.</w:t>
             </w:r>
           </w:p>
           <w:p>
@@ -3133,14 +3052,7 @@
                 <w:rFonts w:ascii="Calibri" w:eastAsia="Proxima Nova" w:hAnsi="Calibri" w:cs="Calibri"/>
                 <w:i/>
               </w:rPr>
-              <w:t>The intens</w:t>
-            </w:r>
-            <w:r>
-              <w:rPr>
-                <w:rFonts w:ascii="Calibri" w:eastAsia="Proxima Nova" w:hAnsi="Calibri" w:cs="Calibri"/>
-                <w:i/>
-              </w:rPr>
-              <w:t>ity isn’t 0 at the first minima because some electrons.</w:t>
+              <w:t>The intensity isn’t 0 at the first minima because some electrons.</w:t>
             </w:r>
           </w:p>
           <w:p>
@@ -3580,14 +3492,7 @@
                 <w:b/>
               </w:rPr>
               <w:lastRenderedPageBreak/>
-              <w:t>What</w:t>
-            </w:r>
-            <w:r>
-              <w:rPr>
-                <w:rFonts w:ascii="Calibri" w:eastAsia="Proxima Nova" w:hAnsi="Calibri" w:cs="Calibri"/>
-                <w:b/>
-              </w:rPr>
-              <w:t xml:space="preserve"> is binding energy?</w:t>
+              <w:t>What is binding energy?</w:t>
             </w:r>
           </w:p>
         </w:tc>
@@ -3841,13 +3746,7 @@
               <w:rPr>
                 <w:rFonts w:ascii="Calibri" w:eastAsia="Proxima Nova" w:hAnsi="Calibri" w:cs="Calibri"/>
               </w:rPr>
-              <w:t>The greater the binding energy the person, the more stable a nucleus i</w:t>
-            </w:r>
-            <w:r>
-              <w:rPr>
-                <w:rFonts w:ascii="Calibri" w:eastAsia="Proxima Nova" w:hAnsi="Calibri" w:cs="Calibri"/>
-              </w:rPr>
-              <w:t>s (as show iron).</w:t>
+              <w:t>The greater the binding energy the person, the more stable a nucleus is (as show iron).</w:t>
             </w:r>
           </w:p>
           <w:p>
@@ -3925,14 +3824,7 @@
                 <w:rFonts w:ascii="Calibri" w:eastAsia="Proxima Nova" w:hAnsi="Calibri" w:cs="Calibri"/>
                 <w:i/>
               </w:rPr>
-              <w:t xml:space="preserve">This is </w:t>
-            </w:r>
-            <w:r>
-              <w:rPr>
-                <w:rFonts w:ascii="Calibri" w:eastAsia="Proxima Nova" w:hAnsi="Calibri" w:cs="Calibri"/>
-                <w:i/>
-              </w:rPr>
-              <w:t>shown below:</w:t>
+              <w:t>This is shown below:</w:t>
             </w:r>
           </w:p>
           <w:p>
@@ -4069,14 +3961,7 @@
                 <w:rFonts w:ascii="Calibri" w:eastAsia="Proxima Nova" w:hAnsi="Calibri" w:cs="Calibri"/>
                 <w:i/>
               </w:rPr>
-              <w:t>It gets more stable towards iron as a lot more energy is required to rem</w:t>
-            </w:r>
-            <w:r>
-              <w:rPr>
-                <w:rFonts w:ascii="Calibri" w:eastAsia="Proxima Nova" w:hAnsi="Calibri" w:cs="Calibri"/>
-                <w:i/>
-              </w:rPr>
-              <w:t>ove each nucleon from its nuclide. For this reason, its difficult to fuse heavy nuclei or fission light nuclei as more energy is required than you get out.</w:t>
+              <w:t>It gets more stable towards iron as a lot more energy is required to remove each nucleon from its nuclide. For this reason, its difficult to fuse heavy nuclei or fission light nuclei as more energy is required than you get out.</w:t>
             </w:r>
           </w:p>
         </w:tc>
@@ -4204,13 +4089,7 @@
               <w:rPr>
                 <w:rFonts w:ascii="Calibri" w:eastAsia="Proxima Nova" w:hAnsi="Calibri" w:cs="Calibri"/>
               </w:rPr>
-              <w:t>Mo</w:t>
-            </w:r>
-            <w:r>
-              <w:rPr>
-                <w:rFonts w:ascii="Calibri" w:eastAsia="Proxima Nova" w:hAnsi="Calibri" w:cs="Calibri"/>
-              </w:rPr>
-              <w:t>derator - slows down fast-moving neutrons (through collisions) into slow neutrons called thermal neutrons.</w:t>
+              <w:t>Moderator - slows down fast-moving neutrons (through collisions) into slow neutrons called thermal neutrons.</w:t>
             </w:r>
           </w:p>
           <w:p>
@@ -4246,13 +4125,7 @@
               <w:rPr>
                 <w:rFonts w:ascii="Calibri" w:eastAsia="Proxima Nova" w:hAnsi="Calibri" w:cs="Calibri"/>
               </w:rPr>
-              <w:t>Coolant - cools down the core by transferring the energy to t</w:t>
-            </w:r>
-            <w:r>
-              <w:rPr>
-                <w:rFonts w:ascii="Calibri" w:eastAsia="Proxima Nova" w:hAnsi="Calibri" w:cs="Calibri"/>
-              </w:rPr>
-              <w:t>he water in the heat exchanger.</w:t>
+              <w:t>Coolant - cools down the core by transferring the energy to the water in the heat exchanger.</w:t>
             </w:r>
           </w:p>
           <w:p>
@@ -4294,14 +4167,7 @@
                 <w:rFonts w:ascii="Calibri" w:eastAsia="Proxima Nova" w:hAnsi="Calibri" w:cs="Calibri"/>
                 <w:i/>
               </w:rPr>
-              <w:t>The coolant may be water, despite this, there is always water in the heat exchanger. It still runs when the reactor isn’t on since nucl</w:t>
-            </w:r>
-            <w:r>
-              <w:rPr>
-                <w:rFonts w:ascii="Calibri" w:eastAsia="Proxima Nova" w:hAnsi="Calibri" w:cs="Calibri"/>
-                <w:i/>
-              </w:rPr>
-              <w:t>ei as still decaying.</w:t>
+              <w:t>The coolant may be water, despite this, there is always water in the heat exchanger. It still runs when the reactor isn’t on since nuclei as still decaying.</w:t>
             </w:r>
           </w:p>
         </w:tc>
@@ -4533,13 +4399,7 @@
               <w:rPr>
                 <w:rFonts w:ascii="Calibri" w:eastAsia="Proxima Nova" w:hAnsi="Calibri" w:cs="Calibri"/>
               </w:rPr>
-              <w:t>Has a high melti</w:t>
-            </w:r>
-            <w:r>
-              <w:rPr>
-                <w:rFonts w:ascii="Calibri" w:eastAsia="Proxima Nova" w:hAnsi="Calibri" w:cs="Calibri"/>
-              </w:rPr>
-              <w:t>ng point.</w:t>
+              <w:t>Has a high melting point.</w:t>
             </w:r>
           </w:p>
         </w:tc>
@@ -4860,13 +4720,7 @@
               <w:rPr>
                 <w:rFonts w:ascii="Calibri" w:eastAsia="Proxima Nova" w:hAnsi="Calibri" w:cs="Calibri"/>
               </w:rPr>
-              <w:t xml:space="preserve">Intermediate - parts of reactor put in steel drums and </w:t>
-            </w:r>
-            <w:r>
-              <w:rPr>
-                <w:rFonts w:ascii="Calibri" w:eastAsia="Proxima Nova" w:hAnsi="Calibri" w:cs="Calibri"/>
-              </w:rPr>
-              <w:t>are encased in concrete for underground storage.</w:t>
+              <w:t>Intermediate - parts of reactor put in steel drums and are encased in concrete for underground storage.</w:t>
             </w:r>
           </w:p>
           <w:p>
@@ -5033,13 +4887,7 @@
               <w:rPr>
                 <w:rFonts w:ascii="Calibri" w:eastAsia="Proxima Nova" w:hAnsi="Calibri" w:cs="Calibri"/>
               </w:rPr>
-              <w:t xml:space="preserve">Anything less and </w:t>
-            </w:r>
-            <w:r>
-              <w:rPr>
-                <w:rFonts w:ascii="Calibri" w:eastAsia="Proxima Nova" w:hAnsi="Calibri" w:cs="Calibri"/>
-              </w:rPr>
-              <w:t>the reaction peters out.</w:t>
+              <w:t>Anything less and the reaction peters out.</w:t>
             </w:r>
           </w:p>
           <w:p>
@@ -5322,13 +5170,7 @@
               <w:rPr>
                 <w:rFonts w:ascii="Calibri" w:eastAsia="Proxima Nova" w:hAnsi="Calibri" w:cs="Calibri"/>
               </w:rPr>
-              <w:t xml:space="preserve"> decay particles start out with d</w:t>
-            </w:r>
-            <w:r>
-              <w:rPr>
-                <w:rFonts w:ascii="Calibri" w:eastAsia="Proxima Nova" w:hAnsi="Calibri" w:cs="Calibri"/>
-              </w:rPr>
-              <w:t>ifferent amounts of kinetic energies</w:t>
+              <w:t xml:space="preserve"> decay particles start out with different amounts of kinetic energies</w:t>
             </w:r>
           </w:p>
         </w:tc>
